--- a/To-do's.docx
+++ b/To-do's.docx
@@ -42,7 +42,13 @@
         </w:numPr>
       </w:pPr>
       <w:r>
-        <w:t>Uitloggen knop ook oranje bij hover</w:t>
+        <w:t>Uitloggen knop</w:t>
+      </w:r>
+      <w:r>
+        <w:t>en andere items</w:t>
+      </w:r>
+      <w:r>
+        <w:t xml:space="preserve"> ook oranje bij hover</w:t>
       </w:r>
     </w:p>
     <w:p>
@@ -653,6 +659,7 @@
         <w:docPartUnique/>
       </w:docPartObj>
     </w:sdtPr>
+    <w:sdtEndPr/>
     <w:sdtContent>
       <w:p>
         <w:pPr>

--- a/To-do's.docx
+++ b/To-do's.docx
@@ -6,17 +6,24 @@
       <w:pPr>
         <w:pStyle w:val="Kop1"/>
       </w:pPr>
-      <w:r>
-        <w:t>To-do’s:</w:t>
+      <w:proofErr w:type="spellStart"/>
+      <w:r>
+        <w:t>To</w:t>
+      </w:r>
+      <w:proofErr w:type="spellEnd"/>
+      <w:r>
+        <w:t>-do’s:</w:t>
       </w:r>
     </w:p>
     <w:p>
       <w:pPr>
         <w:pStyle w:val="Kop2"/>
       </w:pPr>
+      <w:proofErr w:type="spellStart"/>
       <w:r>
         <w:t>Topbar</w:t>
       </w:r>
+      <w:proofErr w:type="spellEnd"/>
     </w:p>
     <w:p>
       <w:pPr>
@@ -48,8 +55,33 @@
         <w:t>en andere items</w:t>
       </w:r>
       <w:r>
-        <w:t xml:space="preserve"> ook oranje bij hover</w:t>
-      </w:r>
+        <w:t xml:space="preserve"> </w:t>
+      </w:r>
+      <w:r>
+        <w:t xml:space="preserve">in menu graag in </w:t>
+      </w:r>
+      <w:r>
+        <w:t>ingestelde kleur</w:t>
+      </w:r>
+      <w:r>
+        <w:t xml:space="preserve"> (met </w:t>
+      </w:r>
+      <w:proofErr w:type="spellStart"/>
+      <w:r>
+        <w:t>fallback</w:t>
+      </w:r>
+      <w:proofErr w:type="spellEnd"/>
+      <w:r>
+        <w:t xml:space="preserve"> naar standaard)</w:t>
+      </w:r>
+      <w:r>
+        <w:t xml:space="preserve"> bij </w:t>
+      </w:r>
+      <w:proofErr w:type="spellStart"/>
+      <w:r>
+        <w:t>hover</w:t>
+      </w:r>
+      <w:proofErr w:type="spellEnd"/>
     </w:p>
     <w:p>
       <w:pPr>
@@ -60,7 +92,30 @@
         </w:numPr>
       </w:pPr>
       <w:r>
-        <w:t>Geselecteerde pagina verticaal streepje voor de tekst en kleur niet oranje?</w:t>
+        <w:t xml:space="preserve">Geselecteerde pagina </w:t>
+      </w:r>
+      <w:r>
+        <w:t xml:space="preserve">en </w:t>
+      </w:r>
+      <w:r>
+        <w:t xml:space="preserve">verticaal streepje voor de tekst </w:t>
+      </w:r>
+      <w:r>
+        <w:t>in de ingestelde</w:t>
+      </w:r>
+      <w:r>
+        <w:t xml:space="preserve"> </w:t>
+      </w:r>
+      <w:r>
+        <w:t xml:space="preserve">kleur met </w:t>
+      </w:r>
+      <w:proofErr w:type="spellStart"/>
+      <w:r>
+        <w:t>fallback</w:t>
+      </w:r>
+      <w:proofErr w:type="spellEnd"/>
+      <w:r>
+        <w:t>.</w:t>
       </w:r>
     </w:p>
     <w:p/>
@@ -141,7 +196,15 @@
         <w:t>, allee</w:t>
       </w:r>
       <w:r>
-        <w:t>n nog bij hover over naam en nieuwe speler.</w:t>
+        <w:t xml:space="preserve">n nog bij </w:t>
+      </w:r>
+      <w:proofErr w:type="spellStart"/>
+      <w:r>
+        <w:t>hover</w:t>
+      </w:r>
+      <w:proofErr w:type="spellEnd"/>
+      <w:r>
+        <w:t xml:space="preserve"> over naam en nieuwe speler.</w:t>
       </w:r>
     </w:p>
     <w:p>
@@ -153,8 +216,13 @@
         </w:numPr>
       </w:pPr>
       <w:r>
-        <w:t>Status NIET override</w:t>
-      </w:r>
+        <w:t xml:space="preserve">Status NIET </w:t>
+      </w:r>
+      <w:proofErr w:type="spellStart"/>
+      <w:r>
+        <w:t>override</w:t>
+      </w:r>
+      <w:proofErr w:type="spellEnd"/>
     </w:p>
     <w:p/>
     <w:p>
@@ -222,7 +290,15 @@
         </w:numPr>
       </w:pPr>
       <w:r>
-        <w:t>Radar chart toevoegen ter inspiratie.</w:t>
+        <w:t xml:space="preserve">Radar </w:t>
+      </w:r>
+      <w:proofErr w:type="spellStart"/>
+      <w:r>
+        <w:t>chart</w:t>
+      </w:r>
+      <w:proofErr w:type="spellEnd"/>
+      <w:r>
+        <w:t xml:space="preserve"> toevoegen ter inspiratie.</w:t>
       </w:r>
     </w:p>
     <w:p/>
@@ -231,6 +307,7 @@
         <w:pStyle w:val="Kop2"/>
       </w:pPr>
       <w:r>
+        <w:lastRenderedPageBreak/>
         <w:t>Bewerk</w:t>
       </w:r>
       <w:r>
@@ -261,7 +338,6 @@
         </w:numPr>
       </w:pPr>
       <w:r>
-        <w:lastRenderedPageBreak/>
         <w:t xml:space="preserve">Geselecteerde veld is oranje omlijnd. </w:t>
       </w:r>
     </w:p>
@@ -376,7 +452,15 @@
         </w:numPr>
       </w:pPr>
       <w:r>
-        <w:t>Sidebar menu inclusief de hover actie</w:t>
+        <w:t xml:space="preserve">Sidebar menu inclusief de </w:t>
+      </w:r>
+      <w:proofErr w:type="spellStart"/>
+      <w:r>
+        <w:t>hover</w:t>
+      </w:r>
+      <w:proofErr w:type="spellEnd"/>
+      <w:r>
+        <w:t xml:space="preserve"> actie</w:t>
       </w:r>
     </w:p>
     <w:p>
@@ -436,7 +520,15 @@
         </w:numPr>
       </w:pPr>
       <w:r>
-        <w:t>Filter en sorterings pijltjes</w:t>
+        <w:t xml:space="preserve">Filter en </w:t>
+      </w:r>
+      <w:proofErr w:type="spellStart"/>
+      <w:r>
+        <w:t>sorterings</w:t>
+      </w:r>
+      <w:proofErr w:type="spellEnd"/>
+      <w:r>
+        <w:t xml:space="preserve"> pijltjes</w:t>
       </w:r>
     </w:p>
     <w:p>
@@ -519,7 +611,15 @@
         <w:t xml:space="preserve">Flow achter </w:t>
       </w:r>
       <w:r>
-        <w:t>gebruiker uitnodigen (e-mails versturen etc).</w:t>
+        <w:t xml:space="preserve">gebruiker uitnodigen (e-mails versturen </w:t>
+      </w:r>
+      <w:proofErr w:type="spellStart"/>
+      <w:r>
+        <w:t>etc</w:t>
+      </w:r>
+      <w:proofErr w:type="spellEnd"/>
+      <w:r>
+        <w:t>).</w:t>
       </w:r>
     </w:p>
     <w:p>
@@ -527,6 +627,7 @@
         <w:pStyle w:val="Kop1"/>
       </w:pPr>
       <w:r>
+        <w:lastRenderedPageBreak/>
         <w:t>Post MVP</w:t>
       </w:r>
     </w:p>
@@ -559,7 +660,6 @@
         </w:numPr>
       </w:pPr>
       <w:r>
-        <w:lastRenderedPageBreak/>
         <w:t>Mogelijkheid om spelers uit te nodigen om intake formulier in te vullen</w:t>
       </w:r>
     </w:p>
@@ -572,7 +672,15 @@
         </w:numPr>
       </w:pPr>
       <w:r>
-        <w:t>Radar chart ook zichtbaar maken bij pop-up als je op naam speler gaat staan</w:t>
+        <w:t xml:space="preserve">Radar </w:t>
+      </w:r>
+      <w:proofErr w:type="spellStart"/>
+      <w:r>
+        <w:t>chart</w:t>
+      </w:r>
+      <w:proofErr w:type="spellEnd"/>
+      <w:r>
+        <w:t xml:space="preserve"> ook zichtbaar maken bij pop-up als je op naam speler gaat staan</w:t>
       </w:r>
     </w:p>
     <w:p>
@@ -584,7 +692,15 @@
         </w:numPr>
       </w:pPr>
       <w:r>
-        <w:t>Kleuren voor processtappen etc?</w:t>
+        <w:t xml:space="preserve">Kleuren voor processtappen </w:t>
+      </w:r>
+      <w:proofErr w:type="spellStart"/>
+      <w:r>
+        <w:t>etc</w:t>
+      </w:r>
+      <w:proofErr w:type="spellEnd"/>
+      <w:r>
+        <w:t>?</w:t>
       </w:r>
     </w:p>
     <w:p/>
@@ -604,9 +720,19 @@
           <w:numId w:val="12"/>
         </w:numPr>
       </w:pPr>
-      <w:r>
-        <w:t>Two-Factor authentication</w:t>
-      </w:r>
+      <w:proofErr w:type="spellStart"/>
+      <w:r>
+        <w:t>Two</w:t>
+      </w:r>
+      <w:proofErr w:type="spellEnd"/>
+      <w:r>
+        <w:t xml:space="preserve">-Factor </w:t>
+      </w:r>
+      <w:proofErr w:type="spellStart"/>
+      <w:r>
+        <w:t>authentication</w:t>
+      </w:r>
+      <w:proofErr w:type="spellEnd"/>
     </w:p>
     <w:p/>
     <w:sectPr>
@@ -659,7 +785,6 @@
         <w:docPartUnique/>
       </w:docPartObj>
     </w:sdtPr>
-    <w:sdtEndPr/>
     <w:sdtContent>
       <w:p>
         <w:pPr>
@@ -837,7 +962,7 @@
         <v:path o:extrusionok="f" gradientshapeok="t" o:connecttype="rect"/>
         <o:lock v:ext="edit" aspectratio="t"/>
       </v:shapetype>
-      <v:shape id="_x0000_i1025" type="#_x0000_t75" style="width:138.75pt;height:85.5pt" o:bullet="t">
+      <v:shape id="_x0000_i1025" type="#_x0000_t75" style="width:138.5pt;height:85.5pt" o:bullet="t">
         <v:imagedata r:id="rId1" o:title="Bloei symbool horizontaal"/>
       </v:shape>
     </w:pict>
@@ -3439,7 +3564,14 @@
 </file>
 
 <file path=customXml/item1.xml><?xml version="1.0" encoding="utf-8"?>
-<b:Sources xmlns:b="http://schemas.openxmlformats.org/officeDocument/2006/bibliography" xmlns="http://schemas.openxmlformats.org/officeDocument/2006/bibliography" SelectedStyle="\APASixthEditionOfficeOnline.xsl" StyleName="APA" Version="6"/>
+<p:properties xmlns:p="http://schemas.microsoft.com/office/2006/metadata/properties" xmlns:xsi="http://www.w3.org/2001/XMLSchema-instance" xmlns:pc="http://schemas.microsoft.com/office/infopath/2007/PartnerControls">
+  <documentManagement>
+    <lcf76f155ced4ddcb4097134ff3c332f xmlns="08383384-0503-4771-b2ba-6fc3d51bf656">
+      <Terms xmlns="http://schemas.microsoft.com/office/infopath/2007/PartnerControls"/>
+    </lcf76f155ced4ddcb4097134ff3c332f>
+    <TaxCatchAll xmlns="c0acec82-785e-4a01-8b49-a31886450b92" xsi:nil="true"/>
+  </documentManagement>
+</p:properties>
 </file>
 
 <file path=customXml/item2.xml><?xml version="1.0" encoding="utf-8"?>
@@ -3452,14 +3584,7 @@
 </file>
 
 <file path=customXml/item3.xml><?xml version="1.0" encoding="utf-8"?>
-<p:properties xmlns:p="http://schemas.microsoft.com/office/2006/metadata/properties" xmlns:xsi="http://www.w3.org/2001/XMLSchema-instance" xmlns:pc="http://schemas.microsoft.com/office/infopath/2007/PartnerControls">
-  <documentManagement>
-    <lcf76f155ced4ddcb4097134ff3c332f xmlns="08383384-0503-4771-b2ba-6fc3d51bf656">
-      <Terms xmlns="http://schemas.microsoft.com/office/infopath/2007/PartnerControls"/>
-    </lcf76f155ced4ddcb4097134ff3c332f>
-    <TaxCatchAll xmlns="c0acec82-785e-4a01-8b49-a31886450b92" xsi:nil="true"/>
-  </documentManagement>
-</p:properties>
+<b:Sources xmlns:b="http://schemas.openxmlformats.org/officeDocument/2006/bibliography" xmlns="http://schemas.openxmlformats.org/officeDocument/2006/bibliography" SelectedStyle="\APASixthEditionOfficeOnline.xsl" StyleName="APA" Version="6"/>
 </file>
 
 <file path=customXml/item4.xml><?xml version="1.0" encoding="utf-8"?>
@@ -3670,9 +3795,12 @@
 </file>
 
 <file path=customXml/itemProps1.xml><?xml version="1.0" encoding="utf-8"?>
-<ds:datastoreItem xmlns:ds="http://schemas.openxmlformats.org/officeDocument/2006/customXml" ds:itemID="{C077093E-3BC1-48A6-8480-2DA9C69EAEE0}">
+<ds:datastoreItem xmlns:ds="http://schemas.openxmlformats.org/officeDocument/2006/customXml" ds:itemID="{B4284606-6258-4C09-90D8-5C84A71D11A6}">
   <ds:schemaRefs>
-    <ds:schemaRef ds:uri="http://schemas.openxmlformats.org/officeDocument/2006/bibliography"/>
+    <ds:schemaRef ds:uri="http://schemas.microsoft.com/office/2006/metadata/properties"/>
+    <ds:schemaRef ds:uri="http://schemas.microsoft.com/office/infopath/2007/PartnerControls"/>
+    <ds:schemaRef ds:uri="08383384-0503-4771-b2ba-6fc3d51bf656"/>
+    <ds:schemaRef ds:uri="c0acec82-785e-4a01-8b49-a31886450b92"/>
   </ds:schemaRefs>
 </ds:datastoreItem>
 </file>
@@ -3686,12 +3814,9 @@
 </file>
 
 <file path=customXml/itemProps3.xml><?xml version="1.0" encoding="utf-8"?>
-<ds:datastoreItem xmlns:ds="http://schemas.openxmlformats.org/officeDocument/2006/customXml" ds:itemID="{B4284606-6258-4C09-90D8-5C84A71D11A6}">
+<ds:datastoreItem xmlns:ds="http://schemas.openxmlformats.org/officeDocument/2006/customXml" ds:itemID="{C077093E-3BC1-48A6-8480-2DA9C69EAEE0}">
   <ds:schemaRefs>
-    <ds:schemaRef ds:uri="http://schemas.microsoft.com/office/2006/metadata/properties"/>
-    <ds:schemaRef ds:uri="http://schemas.microsoft.com/office/infopath/2007/PartnerControls"/>
-    <ds:schemaRef ds:uri="08383384-0503-4771-b2ba-6fc3d51bf656"/>
-    <ds:schemaRef ds:uri="c0acec82-785e-4a01-8b49-a31886450b92"/>
+    <ds:schemaRef ds:uri="http://schemas.openxmlformats.org/officeDocument/2006/bibliography"/>
   </ds:schemaRefs>
 </ds:datastoreItem>
 </file>

--- a/To-do's.docx
+++ b/To-do's.docx
@@ -38,84 +38,6 @@
       </w:pPr>
       <w:r>
         <w:t>Sidebar</w:t>
-      </w:r>
-    </w:p>
-    <w:p>
-      <w:pPr>
-        <w:pStyle w:val="Lijstalinea"/>
-        <w:numPr>
-          <w:ilvl w:val="0"/>
-          <w:numId w:val="10"/>
-        </w:numPr>
-      </w:pPr>
-      <w:r>
-        <w:t>Uitloggen knop</w:t>
-      </w:r>
-      <w:r>
-        <w:t>en andere items</w:t>
-      </w:r>
-      <w:r>
-        <w:t xml:space="preserve"> </w:t>
-      </w:r>
-      <w:r>
-        <w:t xml:space="preserve">in menu graag in </w:t>
-      </w:r>
-      <w:r>
-        <w:t>ingestelde kleur</w:t>
-      </w:r>
-      <w:r>
-        <w:t xml:space="preserve"> (met </w:t>
-      </w:r>
-      <w:proofErr w:type="spellStart"/>
-      <w:r>
-        <w:t>fallback</w:t>
-      </w:r>
-      <w:proofErr w:type="spellEnd"/>
-      <w:r>
-        <w:t xml:space="preserve"> naar standaard)</w:t>
-      </w:r>
-      <w:r>
-        <w:t xml:space="preserve"> bij </w:t>
-      </w:r>
-      <w:proofErr w:type="spellStart"/>
-      <w:r>
-        <w:t>hover</w:t>
-      </w:r>
-      <w:proofErr w:type="spellEnd"/>
-    </w:p>
-    <w:p>
-      <w:pPr>
-        <w:pStyle w:val="Lijstalinea"/>
-        <w:numPr>
-          <w:ilvl w:val="0"/>
-          <w:numId w:val="10"/>
-        </w:numPr>
-      </w:pPr>
-      <w:r>
-        <w:t xml:space="preserve">Geselecteerde pagina </w:t>
-      </w:r>
-      <w:r>
-        <w:t xml:space="preserve">en </w:t>
-      </w:r>
-      <w:r>
-        <w:t xml:space="preserve">verticaal streepje voor de tekst </w:t>
-      </w:r>
-      <w:r>
-        <w:t>in de ingestelde</w:t>
-      </w:r>
-      <w:r>
-        <w:t xml:space="preserve"> </w:t>
-      </w:r>
-      <w:r>
-        <w:t xml:space="preserve">kleur met </w:t>
-      </w:r>
-      <w:proofErr w:type="spellStart"/>
-      <w:r>
-        <w:t>fallback</w:t>
-      </w:r>
-      <w:proofErr w:type="spellEnd"/>
-      <w:r>
-        <w:t>.</w:t>
       </w:r>
     </w:p>
     <w:p/>
@@ -307,7 +229,6 @@
         <w:pStyle w:val="Kop2"/>
       </w:pPr>
       <w:r>
-        <w:lastRenderedPageBreak/>
         <w:t>Bewerk</w:t>
       </w:r>
       <w:r>
@@ -374,6 +295,7 @@
         </w:numPr>
       </w:pPr>
       <w:r>
+        <w:lastRenderedPageBreak/>
         <w:t>Volgorde van kolommen wijzigen</w:t>
       </w:r>
     </w:p>
@@ -627,7 +549,6 @@
         <w:pStyle w:val="Kop1"/>
       </w:pPr>
       <w:r>
-        <w:lastRenderedPageBreak/>
         <w:t>Post MVP</w:t>
       </w:r>
     </w:p>

--- a/To-do's.docx
+++ b/To-do's.docx
@@ -63,88 +63,6 @@
       <w:r>
         <w:t>Spelers</w:t>
       </w:r>
-    </w:p>
-    <w:p>
-      <w:pPr>
-        <w:pStyle w:val="Lijstalinea"/>
-        <w:numPr>
-          <w:ilvl w:val="0"/>
-          <w:numId w:val="8"/>
-        </w:numPr>
-      </w:pPr>
-      <w:r>
-        <w:t>Zoekveld en functie bij</w:t>
-      </w:r>
-      <w:r>
-        <w:t xml:space="preserve"> naam </w:t>
-      </w:r>
-      <w:r>
-        <w:t>mag terug</w:t>
-      </w:r>
-      <w:r>
-        <w:t xml:space="preserve"> in de tabel</w:t>
-      </w:r>
-    </w:p>
-    <w:p>
-      <w:pPr>
-        <w:pStyle w:val="Lijstalinea"/>
-        <w:numPr>
-          <w:ilvl w:val="0"/>
-          <w:numId w:val="8"/>
-        </w:numPr>
-      </w:pPr>
-      <w:r>
-        <w:t xml:space="preserve">Naam in de spelerstabel mag weer de oranje kleur krijgen. </w:t>
-      </w:r>
-      <w:r>
-        <w:t xml:space="preserve">Leeftijd </w:t>
-      </w:r>
-      <w:r>
-        <w:t>en nevenpositie mag oranje kleur juist weg.</w:t>
-      </w:r>
-    </w:p>
-    <w:p>
-      <w:pPr>
-        <w:pStyle w:val="Lijstalinea"/>
-        <w:numPr>
-          <w:ilvl w:val="0"/>
-          <w:numId w:val="8"/>
-        </w:numPr>
-      </w:pPr>
-      <w:r>
-        <w:t>Pop-up oranje omlijnen</w:t>
-      </w:r>
-      <w:r>
-        <w:t>, allee</w:t>
-      </w:r>
-      <w:r>
-        <w:t xml:space="preserve">n nog bij </w:t>
-      </w:r>
-      <w:proofErr w:type="spellStart"/>
-      <w:r>
-        <w:t>hover</w:t>
-      </w:r>
-      <w:proofErr w:type="spellEnd"/>
-      <w:r>
-        <w:t xml:space="preserve"> over naam en nieuwe speler.</w:t>
-      </w:r>
-    </w:p>
-    <w:p>
-      <w:pPr>
-        <w:pStyle w:val="Lijstalinea"/>
-        <w:numPr>
-          <w:ilvl w:val="0"/>
-          <w:numId w:val="8"/>
-        </w:numPr>
-      </w:pPr>
-      <w:r>
-        <w:t xml:space="preserve">Status NIET </w:t>
-      </w:r>
-      <w:proofErr w:type="spellStart"/>
-      <w:r>
-        <w:t>override</w:t>
-      </w:r>
-      <w:proofErr w:type="spellEnd"/>
     </w:p>
     <w:p/>
     <w:p>
@@ -164,7 +82,10 @@
         </w:numPr>
       </w:pPr>
       <w:r>
-        <w:t>Contact toevoegen button wijzigen in “+” icoontje met opties voor nieuwe taak en contactmoment.</w:t>
+        <w:t>Button</w:t>
+      </w:r>
+      <w:r>
+        <w:t xml:space="preserve"> met contact toevoegen verwijderen en + teken bij openstaande taken en contacten tijdlijn.</w:t>
       </w:r>
     </w:p>
     <w:p>
@@ -176,7 +97,7 @@
         </w:numPr>
       </w:pPr>
       <w:r>
-        <w:t>Scouting statussen toevoegen met nummering? Of niet?</w:t>
+        <w:t>Volgorde status, processtap en advies.</w:t>
       </w:r>
     </w:p>
     <w:p>
@@ -188,7 +109,10 @@
         </w:numPr>
       </w:pPr>
       <w:r>
-        <w:t>Automatisch overschrijven van status verwijderen.</w:t>
+        <w:t>H</w:t>
+      </w:r>
+      <w:r>
+        <w:t>andmatig bij status weg.</w:t>
       </w:r>
     </w:p>
     <w:p>
@@ -200,7 +124,18 @@
         </w:numPr>
       </w:pPr>
       <w:r>
-        <w:t>Advies opties toevoegen.</w:t>
+        <w:t>Advies opties toevoegen</w:t>
+      </w:r>
+      <w:r>
+        <w:t xml:space="preserve"> in </w:t>
+      </w:r>
+      <w:proofErr w:type="spellStart"/>
+      <w:r>
+        <w:t>dropdown</w:t>
+      </w:r>
+      <w:proofErr w:type="spellEnd"/>
+      <w:r>
+        <w:t>.</w:t>
       </w:r>
     </w:p>
     <w:p>
@@ -222,6 +157,21 @@
       <w:r>
         <w:t xml:space="preserve"> toevoegen ter inspiratie.</w:t>
       </w:r>
+      <w:r>
+        <w:t xml:space="preserve"> Gebruik hierbij de 5 </w:t>
+      </w:r>
+      <w:r>
+        <w:t>categorieën</w:t>
+      </w:r>
+      <w:r>
+        <w:t xml:space="preserve"> met </w:t>
+      </w:r>
+      <w:r>
+        <w:t>techniek, visie, fysiek, mentaliteit</w:t>
+      </w:r>
+      <w:r>
+        <w:t xml:space="preserve"> en karakter. Werk met een schaal van 1-5 (die hoeft niet perse zichtbaar te zijn. </w:t>
+      </w:r>
     </w:p>
     <w:p/>
     <w:p>
@@ -295,16 +245,28 @@
         </w:numPr>
       </w:pPr>
       <w:r>
+        <w:t>Volgorde van kolommen wijzigen</w:t>
+      </w:r>
+    </w:p>
+    <w:p>
+      <w:pPr>
+        <w:pStyle w:val="Lijstalinea"/>
+        <w:numPr>
+          <w:ilvl w:val="0"/>
+          <w:numId w:val="5"/>
+        </w:numPr>
+      </w:pPr>
+      <w:r>
+        <w:t>Notitieveld bij beide beschikbaar.</w:t>
+      </w:r>
+    </w:p>
+    <w:p/>
+    <w:p>
+      <w:pPr>
+        <w:pStyle w:val="Kop2"/>
+      </w:pPr>
+      <w:r>
         <w:lastRenderedPageBreak/>
-        <w:t>Volgorde van kolommen wijzigen</w:t>
-      </w:r>
-    </w:p>
-    <w:p/>
-    <w:p>
-      <w:pPr>
-        <w:pStyle w:val="Kop2"/>
-      </w:pPr>
-      <w:r>
         <w:t>Nieuw contactmoment</w:t>
       </w:r>
     </w:p>
@@ -630,6 +592,7 @@
         <w:pStyle w:val="Kop2"/>
       </w:pPr>
       <w:r>
+        <w:lastRenderedPageBreak/>
         <w:t>Instellingen</w:t>
       </w:r>
     </w:p>

--- a/To-do's.docx
+++ b/To-do's.docx
@@ -6,24 +6,17 @@
       <w:pPr>
         <w:pStyle w:val="Kop1"/>
       </w:pPr>
-      <w:proofErr w:type="spellStart"/>
-      <w:r>
-        <w:t>To</w:t>
-      </w:r>
-      <w:proofErr w:type="spellEnd"/>
-      <w:r>
-        <w:t>-do’s:</w:t>
+      <w:r>
+        <w:t>To-do’s:</w:t>
       </w:r>
     </w:p>
     <w:p>
       <w:pPr>
         <w:pStyle w:val="Kop2"/>
       </w:pPr>
-      <w:proofErr w:type="spellStart"/>
       <w:r>
         <w:t>Topbar</w:t>
       </w:r>
-      <w:proofErr w:type="spellEnd"/>
     </w:p>
     <w:p>
       <w:pPr>
@@ -127,15 +120,7 @@
         <w:t>Advies opties toevoegen</w:t>
       </w:r>
       <w:r>
-        <w:t xml:space="preserve"> in </w:t>
-      </w:r>
-      <w:proofErr w:type="spellStart"/>
-      <w:r>
-        <w:t>dropdown</w:t>
-      </w:r>
-      <w:proofErr w:type="spellEnd"/>
-      <w:r>
-        <w:t>.</w:t>
+        <w:t xml:space="preserve"> in dropdown.</w:t>
       </w:r>
     </w:p>
     <w:p>
@@ -147,15 +132,7 @@
         </w:numPr>
       </w:pPr>
       <w:r>
-        <w:t xml:space="preserve">Radar </w:t>
-      </w:r>
-      <w:proofErr w:type="spellStart"/>
-      <w:r>
-        <w:t>chart</w:t>
-      </w:r>
-      <w:proofErr w:type="spellEnd"/>
-      <w:r>
-        <w:t xml:space="preserve"> toevoegen ter inspiratie.</w:t>
+        <w:t>Radar chart toevoegen ter inspiratie.</w:t>
       </w:r>
       <w:r>
         <w:t xml:space="preserve"> Gebruik hierbij de 5 </w:t>
@@ -336,15 +313,7 @@
         </w:numPr>
       </w:pPr>
       <w:r>
-        <w:t xml:space="preserve">Sidebar menu inclusief de </w:t>
-      </w:r>
-      <w:proofErr w:type="spellStart"/>
-      <w:r>
-        <w:t>hover</w:t>
-      </w:r>
-      <w:proofErr w:type="spellEnd"/>
-      <w:r>
-        <w:t xml:space="preserve"> actie</w:t>
+        <w:t>Sidebar menu inclusief de hover actie</w:t>
       </w:r>
     </w:p>
     <w:p>
@@ -404,15 +373,7 @@
         </w:numPr>
       </w:pPr>
       <w:r>
-        <w:t xml:space="preserve">Filter en </w:t>
-      </w:r>
-      <w:proofErr w:type="spellStart"/>
-      <w:r>
-        <w:t>sorterings</w:t>
-      </w:r>
-      <w:proofErr w:type="spellEnd"/>
-      <w:r>
-        <w:t xml:space="preserve"> pijltjes</w:t>
+        <w:t>Filter en sorterings pijltjes</w:t>
       </w:r>
     </w:p>
     <w:p>
@@ -495,15 +456,7 @@
         <w:t xml:space="preserve">Flow achter </w:t>
       </w:r>
       <w:r>
-        <w:t xml:space="preserve">gebruiker uitnodigen (e-mails versturen </w:t>
-      </w:r>
-      <w:proofErr w:type="spellStart"/>
-      <w:r>
-        <w:t>etc</w:t>
-      </w:r>
-      <w:proofErr w:type="spellEnd"/>
-      <w:r>
-        <w:t>).</w:t>
+        <w:t>gebruiker uitnodigen (e-mails versturen etc).</w:t>
       </w:r>
     </w:p>
     <w:p>
@@ -555,15 +508,7 @@
         </w:numPr>
       </w:pPr>
       <w:r>
-        <w:t xml:space="preserve">Radar </w:t>
-      </w:r>
-      <w:proofErr w:type="spellStart"/>
-      <w:r>
-        <w:t>chart</w:t>
-      </w:r>
-      <w:proofErr w:type="spellEnd"/>
-      <w:r>
-        <w:t xml:space="preserve"> ook zichtbaar maken bij pop-up als je op naam speler gaat staan</w:t>
+        <w:t>Radar chart ook zichtbaar maken bij pop-up als je op naam speler gaat staan</w:t>
       </w:r>
     </w:p>
     <w:p>
@@ -575,15 +520,7 @@
         </w:numPr>
       </w:pPr>
       <w:r>
-        <w:t xml:space="preserve">Kleuren voor processtappen </w:t>
-      </w:r>
-      <w:proofErr w:type="spellStart"/>
-      <w:r>
-        <w:t>etc</w:t>
-      </w:r>
-      <w:proofErr w:type="spellEnd"/>
-      <w:r>
-        <w:t>?</w:t>
+        <w:t>Kleuren voor processtappen etc?</w:t>
       </w:r>
     </w:p>
     <w:p/>
@@ -604,19 +541,42 @@
           <w:numId w:val="12"/>
         </w:numPr>
       </w:pPr>
-      <w:proofErr w:type="spellStart"/>
-      <w:r>
-        <w:t>Two</w:t>
-      </w:r>
-      <w:proofErr w:type="spellEnd"/>
-      <w:r>
-        <w:t xml:space="preserve">-Factor </w:t>
-      </w:r>
-      <w:proofErr w:type="spellStart"/>
-      <w:r>
-        <w:t>authentication</w:t>
-      </w:r>
-      <w:proofErr w:type="spellEnd"/>
+      <w:r>
+        <w:t>Two-Factor authentication</w:t>
+      </w:r>
+    </w:p>
+    <w:p>
+      <w:pPr>
+        <w:pStyle w:val="Lijstalinea"/>
+        <w:numPr>
+          <w:ilvl w:val="0"/>
+          <w:numId w:val="12"/>
+        </w:numPr>
+      </w:pPr>
+      <w:r>
+        <w:t>Demo omgeving van football-scouting-platform zelf</w:t>
+      </w:r>
+      <w:r>
+        <w:t xml:space="preserve"> om potentiële gebruikers inzicht te geven in</w:t>
+      </w:r>
+    </w:p>
+    <w:p>
+      <w:pPr>
+        <w:pStyle w:val="Lijstalinea"/>
+        <w:numPr>
+          <w:ilvl w:val="0"/>
+          <w:numId w:val="12"/>
+        </w:numPr>
+      </w:pPr>
+      <w:r>
+        <w:t xml:space="preserve">SuperAdmin user aanmaken die in alle afzonderlijke omgevingen </w:t>
+      </w:r>
+      <w:r>
+        <w:t xml:space="preserve">van de clubs </w:t>
+      </w:r>
+      <w:r>
+        <w:t>kan</w:t>
+      </w:r>
     </w:p>
     <w:p/>
     <w:sectPr>

--- a/To-do's.docx
+++ b/To-do's.docx
@@ -6,17 +6,24 @@
       <w:pPr>
         <w:pStyle w:val="Kop1"/>
       </w:pPr>
-      <w:r>
-        <w:t>To-do’s:</w:t>
+      <w:proofErr w:type="spellStart"/>
+      <w:r>
+        <w:t>To</w:t>
+      </w:r>
+      <w:proofErr w:type="spellEnd"/>
+      <w:r>
+        <w:t>-do’s:</w:t>
       </w:r>
     </w:p>
     <w:p>
       <w:pPr>
         <w:pStyle w:val="Kop2"/>
       </w:pPr>
+      <w:proofErr w:type="spellStart"/>
       <w:r>
         <w:t>Topbar</w:t>
       </w:r>
+      <w:proofErr w:type="spellEnd"/>
     </w:p>
     <w:p>
       <w:pPr>
@@ -75,10 +82,7 @@
         </w:numPr>
       </w:pPr>
       <w:r>
-        <w:t>Button</w:t>
-      </w:r>
-      <w:r>
-        <w:t xml:space="preserve"> met contact toevoegen verwijderen en + teken bij openstaande taken en contacten tijdlijn.</w:t>
+        <w:t>Volgorde status, processtap en advies.</w:t>
       </w:r>
     </w:p>
     <w:p>
@@ -90,7 +94,10 @@
         </w:numPr>
       </w:pPr>
       <w:r>
-        <w:t>Volgorde status, processtap en advies.</w:t>
+        <w:t>H</w:t>
+      </w:r>
+      <w:r>
+        <w:t>andmatig bij status weg.</w:t>
       </w:r>
     </w:p>
     <w:p>
@@ -102,10 +109,18 @@
         </w:numPr>
       </w:pPr>
       <w:r>
-        <w:t>H</w:t>
-      </w:r>
-      <w:r>
-        <w:t>andmatig bij status weg.</w:t>
+        <w:t>Advies opties toevoegen</w:t>
+      </w:r>
+      <w:r>
+        <w:t xml:space="preserve"> in </w:t>
+      </w:r>
+      <w:proofErr w:type="spellStart"/>
+      <w:r>
+        <w:t>dropdown</w:t>
+      </w:r>
+      <w:proofErr w:type="spellEnd"/>
+      <w:r>
+        <w:t>.</w:t>
       </w:r>
     </w:p>
     <w:p>
@@ -117,22 +132,15 @@
         </w:numPr>
       </w:pPr>
       <w:r>
-        <w:t>Advies opties toevoegen</w:t>
-      </w:r>
-      <w:r>
-        <w:t xml:space="preserve"> in dropdown.</w:t>
-      </w:r>
-    </w:p>
-    <w:p>
-      <w:pPr>
-        <w:pStyle w:val="Lijstalinea"/>
-        <w:numPr>
-          <w:ilvl w:val="0"/>
-          <w:numId w:val="4"/>
-        </w:numPr>
-      </w:pPr>
-      <w:r>
-        <w:t>Radar chart toevoegen ter inspiratie.</w:t>
+        <w:t xml:space="preserve">Radar </w:t>
+      </w:r>
+      <w:proofErr w:type="spellStart"/>
+      <w:r>
+        <w:t>chart</w:t>
+      </w:r>
+      <w:proofErr w:type="spellEnd"/>
+      <w:r>
+        <w:t xml:space="preserve"> toevoegen ter inspiratie.</w:t>
       </w:r>
       <w:r>
         <w:t xml:space="preserve"> Gebruik hierbij de 5 </w:t>
@@ -313,7 +321,15 @@
         </w:numPr>
       </w:pPr>
       <w:r>
-        <w:t>Sidebar menu inclusief de hover actie</w:t>
+        <w:t xml:space="preserve">Sidebar menu inclusief de </w:t>
+      </w:r>
+      <w:proofErr w:type="spellStart"/>
+      <w:r>
+        <w:t>hover</w:t>
+      </w:r>
+      <w:proofErr w:type="spellEnd"/>
+      <w:r>
+        <w:t xml:space="preserve"> actie</w:t>
       </w:r>
     </w:p>
     <w:p>
@@ -373,7 +389,15 @@
         </w:numPr>
       </w:pPr>
       <w:r>
-        <w:t>Filter en sorterings pijltjes</w:t>
+        <w:t xml:space="preserve">Filter en </w:t>
+      </w:r>
+      <w:proofErr w:type="spellStart"/>
+      <w:r>
+        <w:t>sorterings</w:t>
+      </w:r>
+      <w:proofErr w:type="spellEnd"/>
+      <w:r>
+        <w:t xml:space="preserve"> pijltjes</w:t>
       </w:r>
     </w:p>
     <w:p>
@@ -456,7 +480,15 @@
         <w:t xml:space="preserve">Flow achter </w:t>
       </w:r>
       <w:r>
-        <w:t>gebruiker uitnodigen (e-mails versturen etc).</w:t>
+        <w:t xml:space="preserve">gebruiker uitnodigen (e-mails versturen </w:t>
+      </w:r>
+      <w:proofErr w:type="spellStart"/>
+      <w:r>
+        <w:t>etc</w:t>
+      </w:r>
+      <w:proofErr w:type="spellEnd"/>
+      <w:r>
+        <w:t>).</w:t>
       </w:r>
     </w:p>
     <w:p>
@@ -508,7 +540,15 @@
         </w:numPr>
       </w:pPr>
       <w:r>
-        <w:t>Radar chart ook zichtbaar maken bij pop-up als je op naam speler gaat staan</w:t>
+        <w:t xml:space="preserve">Radar </w:t>
+      </w:r>
+      <w:proofErr w:type="spellStart"/>
+      <w:r>
+        <w:t>chart</w:t>
+      </w:r>
+      <w:proofErr w:type="spellEnd"/>
+      <w:r>
+        <w:t xml:space="preserve"> ook zichtbaar maken bij pop-up als je op naam speler gaat staan</w:t>
       </w:r>
     </w:p>
     <w:p>
@@ -520,7 +560,15 @@
         </w:numPr>
       </w:pPr>
       <w:r>
-        <w:t>Kleuren voor processtappen etc?</w:t>
+        <w:t xml:space="preserve">Kleuren voor processtappen </w:t>
+      </w:r>
+      <w:proofErr w:type="spellStart"/>
+      <w:r>
+        <w:t>etc</w:t>
+      </w:r>
+      <w:proofErr w:type="spellEnd"/>
+      <w:r>
+        <w:t>?</w:t>
       </w:r>
     </w:p>
     <w:p/>
@@ -541,9 +589,19 @@
           <w:numId w:val="12"/>
         </w:numPr>
       </w:pPr>
-      <w:r>
-        <w:t>Two-Factor authentication</w:t>
-      </w:r>
+      <w:proofErr w:type="spellStart"/>
+      <w:r>
+        <w:t>Two</w:t>
+      </w:r>
+      <w:proofErr w:type="spellEnd"/>
+      <w:r>
+        <w:t xml:space="preserve">-Factor </w:t>
+      </w:r>
+      <w:proofErr w:type="spellStart"/>
+      <w:r>
+        <w:t>authentication</w:t>
+      </w:r>
+      <w:proofErr w:type="spellEnd"/>
     </w:p>
     <w:p>
       <w:pPr>
@@ -554,7 +612,15 @@
         </w:numPr>
       </w:pPr>
       <w:r>
-        <w:t>Demo omgeving van football-scouting-platform zelf</w:t>
+        <w:t xml:space="preserve">Demo omgeving van </w:t>
+      </w:r>
+      <w:proofErr w:type="spellStart"/>
+      <w:r>
+        <w:t>football</w:t>
+      </w:r>
+      <w:proofErr w:type="spellEnd"/>
+      <w:r>
+        <w:t>-scouting-platform zelf</w:t>
       </w:r>
       <w:r>
         <w:t xml:space="preserve"> om potentiële gebruikers inzicht te geven in</w:t>
@@ -568,8 +634,13 @@
           <w:numId w:val="12"/>
         </w:numPr>
       </w:pPr>
-      <w:r>
-        <w:t xml:space="preserve">SuperAdmin user aanmaken die in alle afzonderlijke omgevingen </w:t>
+      <w:proofErr w:type="spellStart"/>
+      <w:r>
+        <w:t>SuperAdmin</w:t>
+      </w:r>
+      <w:proofErr w:type="spellEnd"/>
+      <w:r>
+        <w:t xml:space="preserve"> user aanmaken die in alle afzonderlijke omgevingen </w:t>
       </w:r>
       <w:r>
         <w:t xml:space="preserve">van de clubs </w:t>

--- a/To-do's.docx
+++ b/To-do's.docx
@@ -80,8 +80,14 @@
           <w:ilvl w:val="0"/>
           <w:numId w:val="4"/>
         </w:numPr>
-      </w:pPr>
-      <w:r>
+        <w:rPr>
+          <w:strike/>
+        </w:rPr>
+      </w:pPr>
+      <w:r>
+        <w:rPr>
+          <w:strike/>
+        </w:rPr>
         <w:t>Volgorde status, processtap en advies.</w:t>
       </w:r>
     </w:p>
@@ -92,11 +98,20 @@
           <w:ilvl w:val="0"/>
           <w:numId w:val="4"/>
         </w:numPr>
-      </w:pPr>
-      <w:r>
+        <w:rPr>
+          <w:strike/>
+        </w:rPr>
+      </w:pPr>
+      <w:r>
+        <w:rPr>
+          <w:strike/>
+        </w:rPr>
         <w:t>H</w:t>
       </w:r>
       <w:r>
+        <w:rPr>
+          <w:strike/>
+        </w:rPr>
         <w:t>andmatig bij status weg.</w:t>
       </w:r>
     </w:p>

--- a/To-do's.docx
+++ b/To-do's.docx
@@ -145,31 +145,58 @@
           <w:ilvl w:val="0"/>
           <w:numId w:val="4"/>
         </w:numPr>
-      </w:pPr>
-      <w:r>
+        <w:rPr>
+          <w:strike/>
+        </w:rPr>
+      </w:pPr>
+      <w:r>
+        <w:rPr>
+          <w:strike/>
+        </w:rPr>
         <w:t xml:space="preserve">Radar </w:t>
       </w:r>
       <w:proofErr w:type="spellStart"/>
       <w:r>
+        <w:rPr>
+          <w:strike/>
+        </w:rPr>
         <w:t>chart</w:t>
       </w:r>
       <w:proofErr w:type="spellEnd"/>
       <w:r>
+        <w:rPr>
+          <w:strike/>
+        </w:rPr>
         <w:t xml:space="preserve"> toevoegen ter inspiratie.</w:t>
       </w:r>
       <w:r>
+        <w:rPr>
+          <w:strike/>
+        </w:rPr>
         <w:t xml:space="preserve"> Gebruik hierbij de 5 </w:t>
       </w:r>
       <w:r>
+        <w:rPr>
+          <w:strike/>
+        </w:rPr>
         <w:t>categorieën</w:t>
       </w:r>
       <w:r>
+        <w:rPr>
+          <w:strike/>
+        </w:rPr>
         <w:t xml:space="preserve"> met </w:t>
       </w:r>
       <w:r>
+        <w:rPr>
+          <w:strike/>
+        </w:rPr>
         <w:t>techniek, visie, fysiek, mentaliteit</w:t>
       </w:r>
       <w:r>
+        <w:rPr>
+          <w:strike/>
+        </w:rPr>
         <w:t xml:space="preserve"> en karakter. Werk met een schaal van 1-5 (die hoeft niet perse zichtbaar te zijn. </w:t>
       </w:r>
     </w:p>

--- a/To-do's.docx
+++ b/To-do's.docx
@@ -6,24 +6,17 @@
       <w:pPr>
         <w:pStyle w:val="Kop1"/>
       </w:pPr>
-      <w:proofErr w:type="spellStart"/>
-      <w:r>
-        <w:t>To</w:t>
-      </w:r>
-      <w:proofErr w:type="spellEnd"/>
-      <w:r>
-        <w:t>-do’s:</w:t>
+      <w:r>
+        <w:t>To-do’s:</w:t>
       </w:r>
     </w:p>
     <w:p>
       <w:pPr>
         <w:pStyle w:val="Kop2"/>
       </w:pPr>
-      <w:proofErr w:type="spellStart"/>
       <w:r>
         <w:t>Topbar</w:t>
       </w:r>
-      <w:proofErr w:type="spellEnd"/>
     </w:p>
     <w:p>
       <w:pPr>
@@ -127,15 +120,7 @@
         <w:t>Advies opties toevoegen</w:t>
       </w:r>
       <w:r>
-        <w:t xml:space="preserve"> in </w:t>
-      </w:r>
-      <w:proofErr w:type="spellStart"/>
-      <w:r>
-        <w:t>dropdown</w:t>
-      </w:r>
-      <w:proofErr w:type="spellEnd"/>
-      <w:r>
-        <w:t>.</w:t>
+        <w:t xml:space="preserve"> in dropdown.</w:t>
       </w:r>
     </w:p>
     <w:p>
@@ -153,21 +138,7 @@
         <w:rPr>
           <w:strike/>
         </w:rPr>
-        <w:t xml:space="preserve">Radar </w:t>
-      </w:r>
-      <w:proofErr w:type="spellStart"/>
-      <w:r>
-        <w:rPr>
-          <w:strike/>
-        </w:rPr>
-        <w:t>chart</w:t>
-      </w:r>
-      <w:proofErr w:type="spellEnd"/>
-      <w:r>
-        <w:rPr>
-          <w:strike/>
-        </w:rPr>
-        <w:t xml:space="preserve"> toevoegen ter inspiratie.</w:t>
+        <w:t>Radar chart toevoegen ter inspiratie.</w:t>
       </w:r>
       <w:r>
         <w:rPr>
@@ -198,6 +169,21 @@
           <w:strike/>
         </w:rPr>
         <w:t xml:space="preserve"> en karakter. Werk met een schaal van 1-5 (die hoeft niet perse zichtbaar te zijn. </w:t>
+      </w:r>
+    </w:p>
+    <w:p>
+      <w:pPr>
+        <w:pStyle w:val="Lijstalinea"/>
+        <w:numPr>
+          <w:ilvl w:val="0"/>
+          <w:numId w:val="4"/>
+        </w:numPr>
+        <w:rPr>
+          <w:strike/>
+        </w:rPr>
+      </w:pPr>
+      <w:r>
+        <w:t>Radar chart niet wazig maar lichter van kleur</w:t>
       </w:r>
     </w:p>
     <w:p/>
@@ -270,8 +256,14 @@
           <w:ilvl w:val="0"/>
           <w:numId w:val="5"/>
         </w:numPr>
-      </w:pPr>
-      <w:r>
+        <w:rPr>
+          <w:strike/>
+        </w:rPr>
+      </w:pPr>
+      <w:r>
+        <w:rPr>
+          <w:strike/>
+        </w:rPr>
         <w:t>Volgorde van kolommen wijzigen</w:t>
       </w:r>
     </w:p>
@@ -287,6 +279,21 @@
         <w:t>Notitieveld bij beide beschikbaar.</w:t>
       </w:r>
     </w:p>
+    <w:p>
+      <w:pPr>
+        <w:pStyle w:val="Lijstalinea"/>
+        <w:numPr>
+          <w:ilvl w:val="0"/>
+          <w:numId w:val="5"/>
+        </w:numPr>
+      </w:pPr>
+      <w:r>
+        <w:t>Tekstveld groter</w:t>
+      </w:r>
+      <w:r>
+        <w:t xml:space="preserve"> en button onderaan</w:t>
+      </w:r>
+    </w:p>
     <w:p/>
     <w:p>
       <w:pPr>
@@ -351,139 +358,7 @@
         </w:numPr>
       </w:pPr>
       <w:r>
-        <w:t>Wanneer je de primaire kleur aanpast moet dit gebruikt worden op de volgende plekken:</w:t>
-      </w:r>
-    </w:p>
-    <w:p>
-      <w:pPr>
-        <w:pStyle w:val="Lijstalinea"/>
-        <w:numPr>
-          <w:ilvl w:val="1"/>
-          <w:numId w:val="11"/>
-        </w:numPr>
-      </w:pPr>
-      <w:r>
-        <w:t xml:space="preserve">Sidebar menu inclusief de </w:t>
-      </w:r>
-      <w:proofErr w:type="spellStart"/>
-      <w:r>
-        <w:t>hover</w:t>
-      </w:r>
-      <w:proofErr w:type="spellEnd"/>
-      <w:r>
-        <w:t xml:space="preserve"> actie</w:t>
-      </w:r>
-    </w:p>
-    <w:p>
-      <w:pPr>
-        <w:pStyle w:val="Lijstalinea"/>
-        <w:numPr>
-          <w:ilvl w:val="1"/>
-          <w:numId w:val="11"/>
-        </w:numPr>
-      </w:pPr>
-      <w:r>
-        <w:t>Alle buttons</w:t>
-      </w:r>
-    </w:p>
-    <w:p>
-      <w:pPr>
-        <w:pStyle w:val="Lijstalinea"/>
-        <w:numPr>
-          <w:ilvl w:val="1"/>
-          <w:numId w:val="11"/>
-        </w:numPr>
-      </w:pPr>
-      <w:r>
-        <w:t>Omlijning om alle tegels</w:t>
-      </w:r>
-    </w:p>
-    <w:p>
-      <w:pPr>
-        <w:pStyle w:val="Lijstalinea"/>
-        <w:numPr>
-          <w:ilvl w:val="1"/>
-          <w:numId w:val="11"/>
-        </w:numPr>
-      </w:pPr>
-      <w:r>
-        <w:t>Hyperlinks</w:t>
-      </w:r>
-    </w:p>
-    <w:p>
-      <w:pPr>
-        <w:pStyle w:val="Lijstalinea"/>
-        <w:numPr>
-          <w:ilvl w:val="1"/>
-          <w:numId w:val="11"/>
-        </w:numPr>
-      </w:pPr>
-      <w:r>
-        <w:t>Namen uit de tabel bij pagina spelers</w:t>
-      </w:r>
-    </w:p>
-    <w:p>
-      <w:pPr>
-        <w:pStyle w:val="Lijstalinea"/>
-        <w:numPr>
-          <w:ilvl w:val="1"/>
-          <w:numId w:val="11"/>
-        </w:numPr>
-      </w:pPr>
-      <w:r>
-        <w:t xml:space="preserve">Filter en </w:t>
-      </w:r>
-      <w:proofErr w:type="spellStart"/>
-      <w:r>
-        <w:t>sorterings</w:t>
-      </w:r>
-      <w:proofErr w:type="spellEnd"/>
-      <w:r>
-        <w:t xml:space="preserve"> pijltjes</w:t>
-      </w:r>
-    </w:p>
-    <w:p>
-      <w:pPr>
-        <w:pStyle w:val="Lijstalinea"/>
-        <w:numPr>
-          <w:ilvl w:val="1"/>
-          <w:numId w:val="11"/>
-        </w:numPr>
-      </w:pPr>
-      <w:r>
-        <w:t>Tekst uit kolom leeftijd bij spelers</w:t>
-      </w:r>
-    </w:p>
-    <w:p>
-      <w:pPr>
-        <w:pStyle w:val="Lijstalinea"/>
-        <w:numPr>
-          <w:ilvl w:val="1"/>
-          <w:numId w:val="11"/>
-        </w:numPr>
-      </w:pPr>
-      <w:r>
-        <w:t>Bewerk knop</w:t>
-      </w:r>
-    </w:p>
-    <w:p>
-      <w:pPr>
-        <w:pStyle w:val="Lijstalinea"/>
-        <w:numPr>
-          <w:ilvl w:val="1"/>
-          <w:numId w:val="11"/>
-        </w:numPr>
-      </w:pPr>
-      <w:r>
-        <w:t>Titels van de tegels, tijdlijn en andere accenten</w:t>
-      </w:r>
-    </w:p>
-    <w:p>
-      <w:pPr>
-        <w:ind w:left="1080"/>
-      </w:pPr>
-      <w:r>
-        <w:t>Conclusie; eigenlijk alles wat nu oranje is moet de kleur worden die gekozen is bij instellingen.</w:t>
+        <w:t>Header balk van tabel bij gebruikersbeheer is wit, hele tabel moet zelfde stijl hebben als tabel van spelers.</w:t>
       </w:r>
     </w:p>
     <w:p>
@@ -495,7 +370,7 @@
         </w:numPr>
       </w:pPr>
       <w:r>
-        <w:t>Header balk van tabel bij gebruikersbeheer is wit, hele tabel moet zelfde stijl hebben als tabel van spelers.</w:t>
+        <w:t>Acties bij gebruikers, zodat het mogelijk is om rechten in te trekken of te wijzigen</w:t>
       </w:r>
     </w:p>
     <w:p>
@@ -507,30 +382,10 @@
         </w:numPr>
       </w:pPr>
       <w:r>
-        <w:t>Acties bij gebruikers, zodat het mogelijk is om rechten in te trekken of te wijzigen</w:t>
-      </w:r>
-    </w:p>
-    <w:p>
-      <w:pPr>
-        <w:pStyle w:val="Lijstalinea"/>
-        <w:numPr>
-          <w:ilvl w:val="0"/>
-          <w:numId w:val="11"/>
-        </w:numPr>
-      </w:pPr>
-      <w:r>
         <w:t xml:space="preserve">Flow achter </w:t>
       </w:r>
       <w:r>
-        <w:t xml:space="preserve">gebruiker uitnodigen (e-mails versturen </w:t>
-      </w:r>
-      <w:proofErr w:type="spellStart"/>
-      <w:r>
-        <w:t>etc</w:t>
-      </w:r>
-      <w:proofErr w:type="spellEnd"/>
-      <w:r>
-        <w:t>).</w:t>
+        <w:t>gebruiker uitnodigen (e-mails versturen etc).</w:t>
       </w:r>
     </w:p>
     <w:p>
@@ -582,15 +437,7 @@
         </w:numPr>
       </w:pPr>
       <w:r>
-        <w:t xml:space="preserve">Radar </w:t>
-      </w:r>
-      <w:proofErr w:type="spellStart"/>
-      <w:r>
-        <w:t>chart</w:t>
-      </w:r>
-      <w:proofErr w:type="spellEnd"/>
-      <w:r>
-        <w:t xml:space="preserve"> ook zichtbaar maken bij pop-up als je op naam speler gaat staan</w:t>
+        <w:t>Radar chart ook zichtbaar maken bij pop-up als je op naam speler gaat staan</w:t>
       </w:r>
     </w:p>
     <w:p>
@@ -602,15 +449,7 @@
         </w:numPr>
       </w:pPr>
       <w:r>
-        <w:t xml:space="preserve">Kleuren voor processtappen </w:t>
-      </w:r>
-      <w:proofErr w:type="spellStart"/>
-      <w:r>
-        <w:t>etc</w:t>
-      </w:r>
-      <w:proofErr w:type="spellEnd"/>
-      <w:r>
-        <w:t>?</w:t>
+        <w:t>Kleuren voor processtappen etc?</w:t>
       </w:r>
     </w:p>
     <w:p/>
@@ -619,7 +458,6 @@
         <w:pStyle w:val="Kop2"/>
       </w:pPr>
       <w:r>
-        <w:lastRenderedPageBreak/>
         <w:t>Instellingen</w:t>
       </w:r>
     </w:p>
@@ -631,19 +469,9 @@
           <w:numId w:val="12"/>
         </w:numPr>
       </w:pPr>
-      <w:proofErr w:type="spellStart"/>
-      <w:r>
-        <w:t>Two</w:t>
-      </w:r>
-      <w:proofErr w:type="spellEnd"/>
-      <w:r>
-        <w:t xml:space="preserve">-Factor </w:t>
-      </w:r>
-      <w:proofErr w:type="spellStart"/>
-      <w:r>
-        <w:t>authentication</w:t>
-      </w:r>
-      <w:proofErr w:type="spellEnd"/>
+      <w:r>
+        <w:t>Two-Factor authentication</w:t>
+      </w:r>
     </w:p>
     <w:p>
       <w:pPr>
@@ -654,15 +482,7 @@
         </w:numPr>
       </w:pPr>
       <w:r>
-        <w:t xml:space="preserve">Demo omgeving van </w:t>
-      </w:r>
-      <w:proofErr w:type="spellStart"/>
-      <w:r>
-        <w:t>football</w:t>
-      </w:r>
-      <w:proofErr w:type="spellEnd"/>
-      <w:r>
-        <w:t>-scouting-platform zelf</w:t>
+        <w:t>Demo omgeving van football-scouting-platform zelf</w:t>
       </w:r>
       <w:r>
         <w:t xml:space="preserve"> om potentiële gebruikers inzicht te geven in</w:t>
@@ -676,13 +496,8 @@
           <w:numId w:val="12"/>
         </w:numPr>
       </w:pPr>
-      <w:proofErr w:type="spellStart"/>
-      <w:r>
-        <w:t>SuperAdmin</w:t>
-      </w:r>
-      <w:proofErr w:type="spellEnd"/>
-      <w:r>
-        <w:t xml:space="preserve"> user aanmaken die in alle afzonderlijke omgevingen </w:t>
+      <w:r>
+        <w:t xml:space="preserve">SuperAdmin user aanmaken die in alle afzonderlijke omgevingen </w:t>
       </w:r>
       <w:r>
         <w:t xml:space="preserve">van de clubs </w:t>
@@ -742,6 +557,7 @@
         <w:docPartUnique/>
       </w:docPartObj>
     </w:sdtPr>
+    <w:sdtEndPr/>
     <w:sdtContent>
       <w:p>
         <w:pPr>

--- a/To-do's.docx
+++ b/To-do's.docx
@@ -5,59 +5,105 @@
     <w:p>
       <w:pPr>
         <w:pStyle w:val="Kop1"/>
-      </w:pPr>
-      <w:r>
+        <w:rPr>
+          <w:lang w:val="en-US"/>
+        </w:rPr>
+      </w:pPr>
+      <w:r>
+        <w:rPr>
+          <w:lang w:val="en-US"/>
+        </w:rPr>
         <w:t>To-do’s:</w:t>
       </w:r>
     </w:p>
     <w:p>
       <w:pPr>
         <w:pStyle w:val="Kop2"/>
-      </w:pPr>
-      <w:r>
+        <w:rPr>
+          <w:lang w:val="en-US"/>
+        </w:rPr>
+      </w:pPr>
+      <w:proofErr w:type="spellStart"/>
+      <w:r>
+        <w:rPr>
+          <w:lang w:val="en-US"/>
+        </w:rPr>
         <w:t>Topbar</w:t>
       </w:r>
-    </w:p>
-    <w:p>
-      <w:pPr>
-        <w:rPr>
-          <w:lang w:eastAsia="nl-NL"/>
+      <w:proofErr w:type="spellEnd"/>
+    </w:p>
+    <w:p>
+      <w:pPr>
+        <w:rPr>
+          <w:lang w:val="en-US" w:eastAsia="nl-NL"/>
         </w:rPr>
       </w:pPr>
     </w:p>
     <w:p>
       <w:pPr>
         <w:pStyle w:val="Kop2"/>
-      </w:pPr>
-      <w:r>
+        <w:rPr>
+          <w:lang w:val="en-US"/>
+        </w:rPr>
+      </w:pPr>
+      <w:r>
+        <w:rPr>
+          <w:lang w:val="en-US"/>
+        </w:rPr>
         <w:t>Sidebar</w:t>
       </w:r>
     </w:p>
-    <w:p/>
+    <w:p>
+      <w:pPr>
+        <w:rPr>
+          <w:lang w:val="en-US"/>
+        </w:rPr>
+      </w:pPr>
+    </w:p>
     <w:p>
       <w:pPr>
         <w:pStyle w:val="Kop2"/>
-      </w:pPr>
-      <w:r>
+        <w:rPr>
+          <w:lang w:val="en-US"/>
+        </w:rPr>
+      </w:pPr>
+      <w:r>
+        <w:rPr>
+          <w:lang w:val="en-US"/>
+        </w:rPr>
         <w:t>Dashboard</w:t>
       </w:r>
     </w:p>
     <w:p>
       <w:pPr>
         <w:rPr>
-          <w:lang w:eastAsia="nl-NL"/>
+          <w:lang w:val="en-US" w:eastAsia="nl-NL"/>
         </w:rPr>
       </w:pPr>
     </w:p>
     <w:p>
       <w:pPr>
         <w:pStyle w:val="Kop2"/>
-      </w:pPr>
-      <w:r>
+        <w:rPr>
+          <w:lang w:val="en-US"/>
+        </w:rPr>
+      </w:pPr>
+      <w:proofErr w:type="spellStart"/>
+      <w:r>
+        <w:rPr>
+          <w:lang w:val="en-US"/>
+        </w:rPr>
         <w:t>Spelers</w:t>
       </w:r>
-    </w:p>
-    <w:p/>
+      <w:proofErr w:type="spellEnd"/>
+    </w:p>
+    <w:p>
+      <w:pPr>
+        <w:rPr>
+          <w:lang w:val="en-US"/>
+        </w:rPr>
+      </w:pPr>
+    </w:p>
     <w:p>
       <w:pPr>
         <w:pStyle w:val="Kop2"/>
@@ -115,12 +161,35 @@
           <w:ilvl w:val="0"/>
           <w:numId w:val="4"/>
         </w:numPr>
-      </w:pPr>
-      <w:r>
+        <w:rPr>
+          <w:strike/>
+        </w:rPr>
+      </w:pPr>
+      <w:r>
+        <w:rPr>
+          <w:strike/>
+        </w:rPr>
         <w:t>Advies opties toevoegen</w:t>
       </w:r>
       <w:r>
-        <w:t xml:space="preserve"> in dropdown.</w:t>
+        <w:rPr>
+          <w:strike/>
+        </w:rPr>
+        <w:t xml:space="preserve"> in </w:t>
+      </w:r>
+      <w:proofErr w:type="spellStart"/>
+      <w:r>
+        <w:rPr>
+          <w:strike/>
+        </w:rPr>
+        <w:t>dropdown</w:t>
+      </w:r>
+      <w:proofErr w:type="spellEnd"/>
+      <w:r>
+        <w:rPr>
+          <w:strike/>
+        </w:rPr>
+        <w:t>.</w:t>
       </w:r>
     </w:p>
     <w:p>
@@ -138,12 +207,26 @@
         <w:rPr>
           <w:strike/>
         </w:rPr>
-        <w:t>Radar chart toevoegen ter inspiratie.</w:t>
-      </w:r>
+        <w:t xml:space="preserve">Radar </w:t>
+      </w:r>
+      <w:proofErr w:type="spellStart"/>
       <w:r>
         <w:rPr>
           <w:strike/>
         </w:rPr>
+        <w:t>chart</w:t>
+      </w:r>
+      <w:proofErr w:type="spellEnd"/>
+      <w:r>
+        <w:rPr>
+          <w:strike/>
+        </w:rPr>
+        <w:t xml:space="preserve"> toevoegen ter inspiratie.</w:t>
+      </w:r>
+      <w:r>
+        <w:rPr>
+          <w:strike/>
+        </w:rPr>
         <w:t xml:space="preserve"> Gebruik hierbij de 5 </w:t>
       </w:r>
       <w:r>
@@ -168,7 +251,21 @@
         <w:rPr>
           <w:strike/>
         </w:rPr>
-        <w:t xml:space="preserve"> en karakter. Werk met een schaal van 1-5 (die hoeft niet perse zichtbaar te zijn. </w:t>
+        <w:t xml:space="preserve"> en karakter. Werk met een schaal van 1-5 (die hoeft niet </w:t>
+      </w:r>
+      <w:proofErr w:type="gramStart"/>
+      <w:r>
+        <w:rPr>
+          <w:strike/>
+        </w:rPr>
+        <w:t>perse</w:t>
+      </w:r>
+      <w:proofErr w:type="gramEnd"/>
+      <w:r>
+        <w:rPr>
+          <w:strike/>
+        </w:rPr>
+        <w:t xml:space="preserve"> zichtbaar te zijn. </w:t>
       </w:r>
     </w:p>
     <w:p>
@@ -183,7 +280,24 @@
         </w:rPr>
       </w:pPr>
       <w:r>
-        <w:t>Radar chart niet wazig maar lichter van kleur</w:t>
+        <w:rPr>
+          <w:strike/>
+        </w:rPr>
+        <w:t xml:space="preserve">Radar </w:t>
+      </w:r>
+      <w:proofErr w:type="spellStart"/>
+      <w:r>
+        <w:rPr>
+          <w:strike/>
+        </w:rPr>
+        <w:t>chart</w:t>
+      </w:r>
+      <w:proofErr w:type="spellEnd"/>
+      <w:r>
+        <w:rPr>
+          <w:strike/>
+        </w:rPr>
+        <w:t xml:space="preserve"> niet wazig maar lichter van kleur</w:t>
       </w:r>
     </w:p>
     <w:p/>
@@ -385,7 +499,59 @@
         <w:t xml:space="preserve">Flow achter </w:t>
       </w:r>
       <w:r>
-        <w:t>gebruiker uitnodigen (e-mails versturen etc).</w:t>
+        <w:t xml:space="preserve">gebruiker uitnodigen (e-mails versturen </w:t>
+      </w:r>
+      <w:proofErr w:type="spellStart"/>
+      <w:r>
+        <w:t>etc</w:t>
+      </w:r>
+      <w:proofErr w:type="spellEnd"/>
+      <w:r>
+        <w:t>).</w:t>
+      </w:r>
+    </w:p>
+    <w:p>
+      <w:pPr>
+        <w:pStyle w:val="Lijstalinea"/>
+        <w:numPr>
+          <w:ilvl w:val="0"/>
+          <w:numId w:val="11"/>
+        </w:numPr>
+      </w:pPr>
+      <w:r>
+        <w:t>Import</w:t>
+      </w:r>
+    </w:p>
+    <w:p>
+      <w:pPr>
+        <w:pStyle w:val="Kop2"/>
+      </w:pPr>
+      <w:r>
+        <w:t>Nieuwe pagina’s</w:t>
+      </w:r>
+    </w:p>
+    <w:p>
+      <w:pPr>
+        <w:pStyle w:val="Lijstalinea"/>
+        <w:numPr>
+          <w:ilvl w:val="0"/>
+          <w:numId w:val="13"/>
+        </w:numPr>
+      </w:pPr>
+      <w:r>
+        <w:t>Interne spelerslijst pagina</w:t>
+      </w:r>
+    </w:p>
+    <w:p>
+      <w:pPr>
+        <w:pStyle w:val="Lijstalinea"/>
+        <w:numPr>
+          <w:ilvl w:val="0"/>
+          <w:numId w:val="13"/>
+        </w:numPr>
+      </w:pPr>
+      <w:r>
+        <w:t>Invulling posities per team pagina</w:t>
       </w:r>
     </w:p>
     <w:p>
@@ -437,7 +603,15 @@
         </w:numPr>
       </w:pPr>
       <w:r>
-        <w:t>Radar chart ook zichtbaar maken bij pop-up als je op naam speler gaat staan</w:t>
+        <w:t xml:space="preserve">Radar </w:t>
+      </w:r>
+      <w:proofErr w:type="spellStart"/>
+      <w:r>
+        <w:t>chart</w:t>
+      </w:r>
+      <w:proofErr w:type="spellEnd"/>
+      <w:r>
+        <w:t xml:space="preserve"> ook zichtbaar maken bij pop-up als je op naam speler gaat staan</w:t>
       </w:r>
     </w:p>
     <w:p>
@@ -449,7 +623,15 @@
         </w:numPr>
       </w:pPr>
       <w:r>
-        <w:t>Kleuren voor processtappen etc?</w:t>
+        <w:t xml:space="preserve">Kleuren voor processtappen </w:t>
+      </w:r>
+      <w:proofErr w:type="spellStart"/>
+      <w:r>
+        <w:t>etc</w:t>
+      </w:r>
+      <w:proofErr w:type="spellEnd"/>
+      <w:r>
+        <w:t>?</w:t>
       </w:r>
     </w:p>
     <w:p/>
@@ -469,9 +651,19 @@
           <w:numId w:val="12"/>
         </w:numPr>
       </w:pPr>
-      <w:r>
-        <w:t>Two-Factor authentication</w:t>
-      </w:r>
+      <w:proofErr w:type="spellStart"/>
+      <w:r>
+        <w:t>Two</w:t>
+      </w:r>
+      <w:proofErr w:type="spellEnd"/>
+      <w:r>
+        <w:t xml:space="preserve">-Factor </w:t>
+      </w:r>
+      <w:proofErr w:type="spellStart"/>
+      <w:r>
+        <w:t>authentication</w:t>
+      </w:r>
+      <w:proofErr w:type="spellEnd"/>
     </w:p>
     <w:p>
       <w:pPr>
@@ -482,7 +674,15 @@
         </w:numPr>
       </w:pPr>
       <w:r>
-        <w:t>Demo omgeving van football-scouting-platform zelf</w:t>
+        <w:t xml:space="preserve">Demo omgeving van </w:t>
+      </w:r>
+      <w:proofErr w:type="spellStart"/>
+      <w:r>
+        <w:t>football</w:t>
+      </w:r>
+      <w:proofErr w:type="spellEnd"/>
+      <w:r>
+        <w:t>-scouting-platform zelf</w:t>
       </w:r>
       <w:r>
         <w:t xml:space="preserve"> om potentiële gebruikers inzicht te geven in</w:t>
@@ -496,8 +696,13 @@
           <w:numId w:val="12"/>
         </w:numPr>
       </w:pPr>
-      <w:r>
-        <w:t xml:space="preserve">SuperAdmin user aanmaken die in alle afzonderlijke omgevingen </w:t>
+      <w:proofErr w:type="spellStart"/>
+      <w:r>
+        <w:t>SuperAdmin</w:t>
+      </w:r>
+      <w:proofErr w:type="spellEnd"/>
+      <w:r>
+        <w:t xml:space="preserve"> user aanmaken die in alle afzonderlijke omgevingen </w:t>
       </w:r>
       <w:r>
         <w:t xml:space="preserve">van de clubs </w:t>
@@ -557,7 +762,6 @@
         <w:docPartUnique/>
       </w:docPartObj>
     </w:sdtPr>
-    <w:sdtEndPr/>
     <w:sdtContent>
       <w:p>
         <w:pPr>
@@ -735,12 +939,98 @@
         <v:path o:extrusionok="f" gradientshapeok="t" o:connecttype="rect"/>
         <o:lock v:ext="edit" aspectratio="t"/>
       </v:shapetype>
-      <v:shape id="_x0000_i1025" type="#_x0000_t75" style="width:138.5pt;height:85.5pt" o:bullet="t">
+      <v:shape id="_x0000_i1025" type="#_x0000_t75" style="width:138.75pt;height:85.5pt" o:bullet="t">
         <v:imagedata r:id="rId1" o:title="Bloei symbool horizontaal"/>
       </v:shape>
     </w:pict>
   </w:numPicBullet>
   <w:abstractNum w:abstractNumId="0" w15:restartNumberingAfterBreak="0">
+    <w:nsid w:val="08E57BF1"/>
+    <w:multiLevelType w:val="hybridMultilevel"/>
+    <w:tmpl w:val="359C0928"/>
+    <w:lvl w:ilvl="0" w:tplc="0413000F">
+      <w:start w:val="1"/>
+      <w:numFmt w:val="decimal"/>
+      <w:lvlText w:val="%1."/>
+      <w:lvlJc w:val="left"/>
+      <w:pPr>
+        <w:ind w:left="720" w:hanging="360"/>
+      </w:pPr>
+    </w:lvl>
+    <w:lvl w:ilvl="1" w:tplc="04130019" w:tentative="1">
+      <w:start w:val="1"/>
+      <w:numFmt w:val="lowerLetter"/>
+      <w:lvlText w:val="%2."/>
+      <w:lvlJc w:val="left"/>
+      <w:pPr>
+        <w:ind w:left="1440" w:hanging="360"/>
+      </w:pPr>
+    </w:lvl>
+    <w:lvl w:ilvl="2" w:tplc="0413001B" w:tentative="1">
+      <w:start w:val="1"/>
+      <w:numFmt w:val="lowerRoman"/>
+      <w:lvlText w:val="%3."/>
+      <w:lvlJc w:val="right"/>
+      <w:pPr>
+        <w:ind w:left="2160" w:hanging="180"/>
+      </w:pPr>
+    </w:lvl>
+    <w:lvl w:ilvl="3" w:tplc="0413000F" w:tentative="1">
+      <w:start w:val="1"/>
+      <w:numFmt w:val="decimal"/>
+      <w:lvlText w:val="%4."/>
+      <w:lvlJc w:val="left"/>
+      <w:pPr>
+        <w:ind w:left="2880" w:hanging="360"/>
+      </w:pPr>
+    </w:lvl>
+    <w:lvl w:ilvl="4" w:tplc="04130019" w:tentative="1">
+      <w:start w:val="1"/>
+      <w:numFmt w:val="lowerLetter"/>
+      <w:lvlText w:val="%5."/>
+      <w:lvlJc w:val="left"/>
+      <w:pPr>
+        <w:ind w:left="3600" w:hanging="360"/>
+      </w:pPr>
+    </w:lvl>
+    <w:lvl w:ilvl="5" w:tplc="0413001B" w:tentative="1">
+      <w:start w:val="1"/>
+      <w:numFmt w:val="lowerRoman"/>
+      <w:lvlText w:val="%6."/>
+      <w:lvlJc w:val="right"/>
+      <w:pPr>
+        <w:ind w:left="4320" w:hanging="180"/>
+      </w:pPr>
+    </w:lvl>
+    <w:lvl w:ilvl="6" w:tplc="0413000F" w:tentative="1">
+      <w:start w:val="1"/>
+      <w:numFmt w:val="decimal"/>
+      <w:lvlText w:val="%7."/>
+      <w:lvlJc w:val="left"/>
+      <w:pPr>
+        <w:ind w:left="5040" w:hanging="360"/>
+      </w:pPr>
+    </w:lvl>
+    <w:lvl w:ilvl="7" w:tplc="04130019" w:tentative="1">
+      <w:start w:val="1"/>
+      <w:numFmt w:val="lowerLetter"/>
+      <w:lvlText w:val="%8."/>
+      <w:lvlJc w:val="left"/>
+      <w:pPr>
+        <w:ind w:left="5760" w:hanging="360"/>
+      </w:pPr>
+    </w:lvl>
+    <w:lvl w:ilvl="8" w:tplc="0413001B" w:tentative="1">
+      <w:start w:val="1"/>
+      <w:numFmt w:val="lowerRoman"/>
+      <w:lvlText w:val="%9."/>
+      <w:lvlJc w:val="right"/>
+      <w:pPr>
+        <w:ind w:left="6480" w:hanging="180"/>
+      </w:pPr>
+    </w:lvl>
+  </w:abstractNum>
+  <w:abstractNum w:abstractNumId="1" w15:restartNumberingAfterBreak="0">
     <w:nsid w:val="0C2D5B20"/>
     <w:multiLevelType w:val="hybridMultilevel"/>
     <w:tmpl w:val="9CD28B1C"/>
@@ -829,7 +1119,7 @@
       </w:pPr>
     </w:lvl>
   </w:abstractNum>
-  <w:abstractNum w:abstractNumId="1" w15:restartNumberingAfterBreak="0">
+  <w:abstractNum w:abstractNumId="2" w15:restartNumberingAfterBreak="0">
     <w:nsid w:val="0D2327BB"/>
     <w:multiLevelType w:val="hybridMultilevel"/>
     <w:tmpl w:val="1BDC30BC"/>
@@ -944,7 +1234,7 @@
       </w:rPr>
     </w:lvl>
   </w:abstractNum>
-  <w:abstractNum w:abstractNumId="2" w15:restartNumberingAfterBreak="0">
+  <w:abstractNum w:abstractNumId="3" w15:restartNumberingAfterBreak="0">
     <w:nsid w:val="18791660"/>
     <w:multiLevelType w:val="hybridMultilevel"/>
     <w:tmpl w:val="ACE8ACA2"/>
@@ -1060,7 +1350,7 @@
       </w:rPr>
     </w:lvl>
   </w:abstractNum>
-  <w:abstractNum w:abstractNumId="3" w15:restartNumberingAfterBreak="0">
+  <w:abstractNum w:abstractNumId="4" w15:restartNumberingAfterBreak="0">
     <w:nsid w:val="1DA213E9"/>
     <w:multiLevelType w:val="hybridMultilevel"/>
     <w:tmpl w:val="D21C2E02"/>
@@ -1149,7 +1439,7 @@
       </w:pPr>
     </w:lvl>
   </w:abstractNum>
-  <w:abstractNum w:abstractNumId="4" w15:restartNumberingAfterBreak="0">
+  <w:abstractNum w:abstractNumId="5" w15:restartNumberingAfterBreak="0">
     <w:nsid w:val="2DAF5D2A"/>
     <w:multiLevelType w:val="hybridMultilevel"/>
     <w:tmpl w:val="78E0A14E"/>
@@ -1238,7 +1528,7 @@
       </w:pPr>
     </w:lvl>
   </w:abstractNum>
-  <w:abstractNum w:abstractNumId="5" w15:restartNumberingAfterBreak="0">
+  <w:abstractNum w:abstractNumId="6" w15:restartNumberingAfterBreak="0">
     <w:nsid w:val="32262894"/>
     <w:multiLevelType w:val="hybridMultilevel"/>
     <w:tmpl w:val="E1704A54"/>
@@ -1351,7 +1641,7 @@
       </w:rPr>
     </w:lvl>
   </w:abstractNum>
-  <w:abstractNum w:abstractNumId="6" w15:restartNumberingAfterBreak="0">
+  <w:abstractNum w:abstractNumId="7" w15:restartNumberingAfterBreak="0">
     <w:nsid w:val="37642C8F"/>
     <w:multiLevelType w:val="hybridMultilevel"/>
     <w:tmpl w:val="6B82B0D4"/>
@@ -1437,7 +1727,7 @@
       </w:pPr>
     </w:lvl>
   </w:abstractNum>
-  <w:abstractNum w:abstractNumId="7" w15:restartNumberingAfterBreak="0">
+  <w:abstractNum w:abstractNumId="8" w15:restartNumberingAfterBreak="0">
     <w:nsid w:val="403275E7"/>
     <w:multiLevelType w:val="hybridMultilevel"/>
     <w:tmpl w:val="D5E8A2A0"/>
@@ -1526,7 +1816,7 @@
       </w:pPr>
     </w:lvl>
   </w:abstractNum>
-  <w:abstractNum w:abstractNumId="8" w15:restartNumberingAfterBreak="0">
+  <w:abstractNum w:abstractNumId="9" w15:restartNumberingAfterBreak="0">
     <w:nsid w:val="54DB2E25"/>
     <w:multiLevelType w:val="hybridMultilevel"/>
     <w:tmpl w:val="CC9C1A6A"/>
@@ -1615,7 +1905,7 @@
       </w:pPr>
     </w:lvl>
   </w:abstractNum>
-  <w:abstractNum w:abstractNumId="9" w15:restartNumberingAfterBreak="0">
+  <w:abstractNum w:abstractNumId="10" w15:restartNumberingAfterBreak="0">
     <w:nsid w:val="5C6E4174"/>
     <w:multiLevelType w:val="hybridMultilevel"/>
     <w:tmpl w:val="CDDE5098"/>
@@ -1704,7 +1994,7 @@
       </w:pPr>
     </w:lvl>
   </w:abstractNum>
-  <w:abstractNum w:abstractNumId="10" w15:restartNumberingAfterBreak="0">
+  <w:abstractNum w:abstractNumId="11" w15:restartNumberingAfterBreak="0">
     <w:nsid w:val="67A445E7"/>
     <w:multiLevelType w:val="hybridMultilevel"/>
     <w:tmpl w:val="D5E8A2A0"/>
@@ -1793,7 +2083,7 @@
       </w:pPr>
     </w:lvl>
   </w:abstractNum>
-  <w:abstractNum w:abstractNumId="11" w15:restartNumberingAfterBreak="0">
+  <w:abstractNum w:abstractNumId="12" w15:restartNumberingAfterBreak="0">
     <w:nsid w:val="77EA28BC"/>
     <w:multiLevelType w:val="hybridMultilevel"/>
     <w:tmpl w:val="81786030"/>
@@ -1883,40 +2173,43 @@
     </w:lvl>
   </w:abstractNum>
   <w:num w:numId="1" w16cid:durableId="1595747460">
+    <w:abstractNumId w:val="6"/>
+  </w:num>
+  <w:num w:numId="2" w16cid:durableId="1902984639">
+    <w:abstractNumId w:val="3"/>
+  </w:num>
+  <w:num w:numId="3" w16cid:durableId="1477796336">
+    <w:abstractNumId w:val="2"/>
+  </w:num>
+  <w:num w:numId="4" w16cid:durableId="1134831724">
+    <w:abstractNumId w:val="4"/>
+  </w:num>
+  <w:num w:numId="5" w16cid:durableId="934829291">
+    <w:abstractNumId w:val="8"/>
+  </w:num>
+  <w:num w:numId="6" w16cid:durableId="382411352">
+    <w:abstractNumId w:val="12"/>
+  </w:num>
+  <w:num w:numId="7" w16cid:durableId="1667125263">
+    <w:abstractNumId w:val="11"/>
+  </w:num>
+  <w:num w:numId="8" w16cid:durableId="1585648028">
     <w:abstractNumId w:val="5"/>
   </w:num>
-  <w:num w:numId="2" w16cid:durableId="1902984639">
-    <w:abstractNumId w:val="2"/>
+  <w:num w:numId="9" w16cid:durableId="33774363">
+    <w:abstractNumId w:val="9"/>
   </w:num>
-  <w:num w:numId="3" w16cid:durableId="1477796336">
+  <w:num w:numId="10" w16cid:durableId="1018388865">
     <w:abstractNumId w:val="1"/>
   </w:num>
-  <w:num w:numId="4" w16cid:durableId="1134831724">
-    <w:abstractNumId w:val="3"/>
+  <w:num w:numId="11" w16cid:durableId="1752121715">
+    <w:abstractNumId w:val="10"/>
   </w:num>
-  <w:num w:numId="5" w16cid:durableId="934829291">
+  <w:num w:numId="12" w16cid:durableId="1825123615">
     <w:abstractNumId w:val="7"/>
   </w:num>
-  <w:num w:numId="6" w16cid:durableId="382411352">
-    <w:abstractNumId w:val="11"/>
-  </w:num>
-  <w:num w:numId="7" w16cid:durableId="1667125263">
-    <w:abstractNumId w:val="10"/>
-  </w:num>
-  <w:num w:numId="8" w16cid:durableId="1585648028">
-    <w:abstractNumId w:val="4"/>
-  </w:num>
-  <w:num w:numId="9" w16cid:durableId="33774363">
-    <w:abstractNumId w:val="8"/>
-  </w:num>
-  <w:num w:numId="10" w16cid:durableId="1018388865">
+  <w:num w:numId="13" w16cid:durableId="1152143081">
     <w:abstractNumId w:val="0"/>
-  </w:num>
-  <w:num w:numId="11" w16cid:durableId="1752121715">
-    <w:abstractNumId w:val="9"/>
-  </w:num>
-  <w:num w:numId="12" w16cid:durableId="1825123615">
-    <w:abstractNumId w:val="6"/>
   </w:num>
 </w:numbering>
 </file>
@@ -3337,14 +3630,7 @@
 </file>
 
 <file path=customXml/item1.xml><?xml version="1.0" encoding="utf-8"?>
-<p:properties xmlns:p="http://schemas.microsoft.com/office/2006/metadata/properties" xmlns:xsi="http://www.w3.org/2001/XMLSchema-instance" xmlns:pc="http://schemas.microsoft.com/office/infopath/2007/PartnerControls">
-  <documentManagement>
-    <lcf76f155ced4ddcb4097134ff3c332f xmlns="08383384-0503-4771-b2ba-6fc3d51bf656">
-      <Terms xmlns="http://schemas.microsoft.com/office/infopath/2007/PartnerControls"/>
-    </lcf76f155ced4ddcb4097134ff3c332f>
-    <TaxCatchAll xmlns="c0acec82-785e-4a01-8b49-a31886450b92" xsi:nil="true"/>
-  </documentManagement>
-</p:properties>
+<b:Sources xmlns:b="http://schemas.openxmlformats.org/officeDocument/2006/bibliography" xmlns="http://schemas.openxmlformats.org/officeDocument/2006/bibliography" SelectedStyle="\APASixthEditionOfficeOnline.xsl" StyleName="APA" Version="6"/>
 </file>
 
 <file path=customXml/item2.xml><?xml version="1.0" encoding="utf-8"?>
@@ -3357,7 +3643,14 @@
 </file>
 
 <file path=customXml/item3.xml><?xml version="1.0" encoding="utf-8"?>
-<b:Sources xmlns:b="http://schemas.openxmlformats.org/officeDocument/2006/bibliography" xmlns="http://schemas.openxmlformats.org/officeDocument/2006/bibliography" SelectedStyle="\APASixthEditionOfficeOnline.xsl" StyleName="APA" Version="6"/>
+<p:properties xmlns:p="http://schemas.microsoft.com/office/2006/metadata/properties" xmlns:xsi="http://www.w3.org/2001/XMLSchema-instance" xmlns:pc="http://schemas.microsoft.com/office/infopath/2007/PartnerControls">
+  <documentManagement>
+    <lcf76f155ced4ddcb4097134ff3c332f xmlns="08383384-0503-4771-b2ba-6fc3d51bf656">
+      <Terms xmlns="http://schemas.microsoft.com/office/infopath/2007/PartnerControls"/>
+    </lcf76f155ced4ddcb4097134ff3c332f>
+    <TaxCatchAll xmlns="c0acec82-785e-4a01-8b49-a31886450b92" xsi:nil="true"/>
+  </documentManagement>
+</p:properties>
 </file>
 
 <file path=customXml/item4.xml><?xml version="1.0" encoding="utf-8"?>
@@ -3568,12 +3861,9 @@
 </file>
 
 <file path=customXml/itemProps1.xml><?xml version="1.0" encoding="utf-8"?>
-<ds:datastoreItem xmlns:ds="http://schemas.openxmlformats.org/officeDocument/2006/customXml" ds:itemID="{B4284606-6258-4C09-90D8-5C84A71D11A6}">
+<ds:datastoreItem xmlns:ds="http://schemas.openxmlformats.org/officeDocument/2006/customXml" ds:itemID="{C077093E-3BC1-48A6-8480-2DA9C69EAEE0}">
   <ds:schemaRefs>
-    <ds:schemaRef ds:uri="http://schemas.microsoft.com/office/2006/metadata/properties"/>
-    <ds:schemaRef ds:uri="http://schemas.microsoft.com/office/infopath/2007/PartnerControls"/>
-    <ds:schemaRef ds:uri="08383384-0503-4771-b2ba-6fc3d51bf656"/>
-    <ds:schemaRef ds:uri="c0acec82-785e-4a01-8b49-a31886450b92"/>
+    <ds:schemaRef ds:uri="http://schemas.openxmlformats.org/officeDocument/2006/bibliography"/>
   </ds:schemaRefs>
 </ds:datastoreItem>
 </file>
@@ -3587,9 +3877,12 @@
 </file>
 
 <file path=customXml/itemProps3.xml><?xml version="1.0" encoding="utf-8"?>
-<ds:datastoreItem xmlns:ds="http://schemas.openxmlformats.org/officeDocument/2006/customXml" ds:itemID="{C077093E-3BC1-48A6-8480-2DA9C69EAEE0}">
+<ds:datastoreItem xmlns:ds="http://schemas.openxmlformats.org/officeDocument/2006/customXml" ds:itemID="{B4284606-6258-4C09-90D8-5C84A71D11A6}">
   <ds:schemaRefs>
-    <ds:schemaRef ds:uri="http://schemas.openxmlformats.org/officeDocument/2006/bibliography"/>
+    <ds:schemaRef ds:uri="http://schemas.microsoft.com/office/2006/metadata/properties"/>
+    <ds:schemaRef ds:uri="http://schemas.microsoft.com/office/infopath/2007/PartnerControls"/>
+    <ds:schemaRef ds:uri="08383384-0503-4771-b2ba-6fc3d51bf656"/>
+    <ds:schemaRef ds:uri="c0acec82-785e-4a01-8b49-a31886450b92"/>
   </ds:schemaRefs>
 </ds:datastoreItem>
 </file>
